--- a/2.Improving Deep Neural Networks/week1/doc/1.3 Setting up your optimization problem.docx
+++ b/2.Improving Deep Neural Networks/week1/doc/1.3 Setting up your optimization problem.docx
@@ -109,12 +109,7 @@
         </m:sSup>
       </m:oMath>
       <w:r>
-        <w:t>定义的数据转换，</w:t>
-      </w:r>
-      <w:bookmarkStart w:id="1" w:name="_GoBack"/>
-      <w:bookmarkEnd w:id="1"/>
-      <w:r>
-        <w:t>这两个是由训练集得出来的。</w:t>
+        <w:t>定义的数据转换，这两个是由训练集得出来的。</w:t>
       </w:r>
     </w:p>
     <w:p>
@@ -1833,8 +1828,8 @@
           <w:szCs w:val="32"/>
         </w:rPr>
       </w:pPr>
-      <w:bookmarkStart w:id="2" w:name="header-n548"/>
-      <w:bookmarkEnd w:id="2"/>
+      <w:bookmarkStart w:id="1" w:name="header-n548"/>
+      <w:bookmarkEnd w:id="1"/>
       <w:r>
         <w:br w:type="page"/>
       </w:r>
@@ -1843,7 +1838,7 @@
       <w:pPr>
         <w:pStyle w:val="3"/>
       </w:pPr>
-      <w:bookmarkStart w:id="3" w:name="_Toc522997451"/>
+      <w:bookmarkStart w:id="2" w:name="_Toc522997451"/>
       <w:r>
         <w:lastRenderedPageBreak/>
         <w:t xml:space="preserve">1.10 </w:t>
@@ -1863,7 +1858,7 @@
       <w:r>
         <w:t>）</w:t>
       </w:r>
-      <w:bookmarkEnd w:id="3"/>
+      <w:bookmarkEnd w:id="2"/>
     </w:p>
     <w:p>
       <w:pPr>
@@ -4285,9 +4280,18 @@
     <w:p>
       <w:pPr>
         <w:pStyle w:val="af9"/>
-      </w:pPr>
-      <w:r>
-        <w:t>在深度神经网络中，激活函数将以指数级递减，虽然我只是讨论了激活函数以与</w:t>
+        <w:ind w:firstLine="422"/>
+      </w:pPr>
+      <w:r>
+        <w:rPr>
+          <w:b/>
+          <w:bCs/>
+          <w:color w:val="4472C4" w:themeColor="accent1"/>
+        </w:rPr>
+        <w:t>在深度神经网络中，激活函数将以指数级递减，</w:t>
+      </w:r>
+      <w:r>
+        <w:t>虽然我只是讨论了激活函数以与</w:t>
       </w:r>
       <m:oMath>
         <m:r>
@@ -4381,8 +4385,8 @@
       <w:r>
         <w:t>总结一下，我们讲了深度神经网络是如何产生梯度消失或爆炸问题的，实际上，在很长一段时间内，它曾是训练深度神经网络的阻力，虽然有一个不能彻底解决此问题的解决方案，但是已在如何选择初始化权重问题上提供了很多帮助。</w:t>
       </w:r>
-      <w:bookmarkStart w:id="4" w:name="header-n573"/>
-      <w:bookmarkEnd w:id="4"/>
+      <w:bookmarkStart w:id="3" w:name="header-n573"/>
+      <w:bookmarkEnd w:id="3"/>
       <w:r>
         <w:br w:type="page"/>
       </w:r>
@@ -4391,7 +4395,7 @@
       <w:pPr>
         <w:pStyle w:val="3"/>
       </w:pPr>
-      <w:bookmarkStart w:id="5" w:name="_Toc522997452"/>
+      <w:bookmarkStart w:id="4" w:name="_Toc522997452"/>
       <w:r>
         <w:lastRenderedPageBreak/>
         <w:t xml:space="preserve">1.11 </w:t>
@@ -4405,7 +4409,7 @@
       <w:r>
         <w:t>）</w:t>
       </w:r>
-      <w:bookmarkEnd w:id="5"/>
+      <w:bookmarkEnd w:id="4"/>
     </w:p>
     <w:p>
       <w:pPr>
@@ -4948,7 +4952,13 @@
         </m:sSub>
       </m:oMath>
       <w:r>
-        <w:t>的和，如果你把很多此类项相加，希望每项值更小，最合理的方法就是设置</w:t>
+        <w:t>的和，如果你把很多此类项相加，希望每项值更小，</w:t>
+      </w:r>
+      <w:r>
+        <w:rPr>
+          <w:color w:val="4472C4" w:themeColor="accent1"/>
+        </w:rPr>
+        <w:t>最合理的方法就是设置</w:t>
       </w:r>
       <m:oMath>
         <m:sSub>
@@ -4956,6 +4966,7 @@
             <m:ctrlPr>
               <w:rPr>
                 <w:rFonts w:ascii="Cambria Math" w:hAnsi="Cambria Math"/>
+                <w:color w:val="4472C4" w:themeColor="accent1"/>
               </w:rPr>
             </m:ctrlPr>
           </m:sSubPr>
@@ -4963,6 +4974,7 @@
             <m:r>
               <w:rPr>
                 <w:rFonts w:ascii="Cambria Math" w:hAnsi="Cambria Math"/>
+                <w:color w:val="4472C4" w:themeColor="accent1"/>
               </w:rPr>
               <m:t>w</m:t>
             </m:r>
@@ -4971,6 +4983,7 @@
             <m:r>
               <w:rPr>
                 <w:rFonts w:ascii="Cambria Math" w:hAnsi="Cambria Math"/>
+                <w:color w:val="4472C4" w:themeColor="accent1"/>
               </w:rPr>
               <m:t>i</m:t>
             </m:r>
@@ -4979,6 +4992,7 @@
         <m:r>
           <w:rPr>
             <w:rFonts w:ascii="Cambria Math" w:hAnsi="Cambria Math"/>
+            <w:color w:val="4472C4" w:themeColor="accent1"/>
           </w:rPr>
           <m:t>=</m:t>
         </m:r>
@@ -4987,6 +5001,7 @@
             <m:ctrlPr>
               <w:rPr>
                 <w:rFonts w:ascii="Cambria Math" w:hAnsi="Cambria Math"/>
+                <w:color w:val="4472C4" w:themeColor="accent1"/>
               </w:rPr>
             </m:ctrlPr>
           </m:fPr>
@@ -4994,6 +5009,7 @@
             <m:r>
               <w:rPr>
                 <w:rFonts w:ascii="Cambria Math" w:hAnsi="Cambria Math"/>
+                <w:color w:val="4472C4" w:themeColor="accent1"/>
               </w:rPr>
               <m:t>1</m:t>
             </m:r>
@@ -5002,6 +5018,7 @@
             <m:r>
               <w:rPr>
                 <w:rFonts w:ascii="Cambria Math" w:hAnsi="Cambria Math"/>
+                <w:color w:val="4472C4" w:themeColor="accent1"/>
               </w:rPr>
               <m:t>n</m:t>
             </m:r>
@@ -5009,18 +5026,28 @@
         </m:f>
       </m:oMath>
       <w:r>
+        <w:rPr>
+          <w:color w:val="4472C4" w:themeColor="accent1"/>
+        </w:rPr>
         <w:t>，</w:t>
       </w:r>
       <m:oMath>
         <m:r>
           <w:rPr>
             <w:rFonts w:ascii="Cambria Math" w:hAnsi="Cambria Math"/>
+            <w:color w:val="4472C4" w:themeColor="accent1"/>
           </w:rPr>
           <m:t>n</m:t>
         </m:r>
       </m:oMath>
       <w:r>
-        <w:t>表示神经元的输入特征数量，实际上，你要做的就是设置某层权重矩阵</w:t>
+        <w:rPr>
+          <w:color w:val="4472C4" w:themeColor="accent1"/>
+        </w:rPr>
+        <w:t>表示神经元的输入特征数量，</w:t>
+      </w:r>
+      <w:r>
+        <w:t>实际上，你要做的就是设置某层权重矩阵</w:t>
       </w:r>
       <m:oMath>
         <m:sSup>
@@ -5028,59 +5055,84 @@
             <m:ctrlPr>
               <w:rPr>
                 <w:rFonts w:ascii="Cambria Math" w:hAnsi="Cambria Math"/>
+                <w:b/>
+                <w:bCs/>
+                <w:color w:val="ED7D31" w:themeColor="accent2"/>
               </w:rPr>
             </m:ctrlPr>
           </m:sSupPr>
           <m:e>
             <m:r>
-              <w:rPr>
-                <w:rFonts w:ascii="Cambria Math" w:hAnsi="Cambria Math"/>
+              <m:rPr>
+                <m:sty m:val="bi"/>
+              </m:rPr>
+              <w:rPr>
+                <w:rFonts w:ascii="Cambria Math" w:hAnsi="Cambria Math"/>
+                <w:color w:val="ED7D31" w:themeColor="accent2"/>
               </w:rPr>
               <m:t>w</m:t>
             </m:r>
           </m:e>
           <m:sup>
             <m:r>
-              <w:rPr>
-                <w:rFonts w:ascii="Cambria Math" w:hAnsi="Cambria Math"/>
+              <m:rPr>
+                <m:sty m:val="bi"/>
+              </m:rPr>
+              <w:rPr>
+                <w:rFonts w:ascii="Cambria Math" w:hAnsi="Cambria Math"/>
+                <w:color w:val="ED7D31" w:themeColor="accent2"/>
               </w:rPr>
               <m:t>[l]</m:t>
             </m:r>
           </m:sup>
         </m:sSup>
         <m:r>
-          <w:rPr>
-            <w:rFonts w:ascii="Cambria Math" w:hAnsi="Cambria Math"/>
+          <m:rPr>
+            <m:sty m:val="bi"/>
+          </m:rPr>
+          <w:rPr>
+            <w:rFonts w:ascii="Cambria Math" w:hAnsi="Cambria Math"/>
+            <w:color w:val="ED7D31" w:themeColor="accent2"/>
           </w:rPr>
           <m:t>=np.random.randn(</m:t>
         </m:r>
         <m:r>
           <m:rPr>
-            <m:sty m:val="p"/>
+            <m:sty m:val="b"/>
           </m:rPr>
           <w:rPr>
             <w:rFonts w:ascii="Cambria Math" w:hAnsi="Cambria Math"/>
+            <w:color w:val="ED7D31" w:themeColor="accent2"/>
           </w:rPr>
           <m:t>shape</m:t>
         </m:r>
         <m:r>
-          <w:rPr>
-            <w:rFonts w:ascii="Cambria Math" w:hAnsi="Cambria Math"/>
+          <m:rPr>
+            <m:sty m:val="bi"/>
+          </m:rPr>
+          <w:rPr>
+            <w:rFonts w:ascii="Cambria Math" w:hAnsi="Cambria Math"/>
+            <w:color w:val="ED7D31" w:themeColor="accent2"/>
           </w:rPr>
           <m:t>)*</m:t>
         </m:r>
         <m:r>
           <m:rPr>
-            <m:sty m:val="p"/>
+            <m:sty m:val="b"/>
           </m:rPr>
           <w:rPr>
             <w:rFonts w:ascii="Cambria Math" w:hAnsi="Cambria Math"/>
+            <w:color w:val="ED7D31" w:themeColor="accent2"/>
           </w:rPr>
           <m:t>np.sqrt</m:t>
         </m:r>
         <m:r>
-          <w:rPr>
-            <w:rFonts w:ascii="Cambria Math" w:hAnsi="Cambria Math"/>
+          <m:rPr>
+            <m:sty m:val="bi"/>
+          </m:rPr>
+          <w:rPr>
+            <w:rFonts w:ascii="Cambria Math" w:hAnsi="Cambria Math"/>
+            <w:color w:val="ED7D31" w:themeColor="accent2"/>
           </w:rPr>
           <m:t>(</m:t>
         </m:r>
@@ -5089,13 +5141,20 @@
             <m:ctrlPr>
               <w:rPr>
                 <w:rFonts w:ascii="Cambria Math" w:hAnsi="Cambria Math"/>
+                <w:b/>
+                <w:bCs/>
+                <w:color w:val="ED7D31" w:themeColor="accent2"/>
               </w:rPr>
             </m:ctrlPr>
           </m:fPr>
           <m:num>
             <m:r>
-              <w:rPr>
-                <w:rFonts w:ascii="Cambria Math" w:hAnsi="Cambria Math"/>
+              <m:rPr>
+                <m:sty m:val="bi"/>
+              </m:rPr>
+              <w:rPr>
+                <w:rFonts w:ascii="Cambria Math" w:hAnsi="Cambria Math"/>
+                <w:color w:val="ED7D31" w:themeColor="accent2"/>
               </w:rPr>
               <m:t>1</m:t>
             </m:r>
@@ -5106,21 +5165,32 @@
                 <m:ctrlPr>
                   <w:rPr>
                     <w:rFonts w:ascii="Cambria Math" w:hAnsi="Cambria Math"/>
+                    <w:b/>
+                    <w:bCs/>
+                    <w:color w:val="ED7D31" w:themeColor="accent2"/>
                   </w:rPr>
                 </m:ctrlPr>
               </m:sSupPr>
               <m:e>
                 <m:r>
+                  <m:rPr>
+                    <m:sty m:val="bi"/>
+                  </m:rPr>
                   <w:rPr>
                     <w:rFonts w:ascii="Cambria Math" w:hAnsi="Cambria Math"/>
+                    <w:color w:val="ED7D31" w:themeColor="accent2"/>
                   </w:rPr>
                   <m:t>n</m:t>
                 </m:r>
               </m:e>
               <m:sup>
                 <m:r>
+                  <m:rPr>
+                    <m:sty m:val="bi"/>
+                  </m:rPr>
                   <w:rPr>
                     <w:rFonts w:ascii="Cambria Math" w:hAnsi="Cambria Math"/>
+                    <w:color w:val="ED7D31" w:themeColor="accent2"/>
                   </w:rPr>
                   <m:t>[l-1]</m:t>
                 </m:r>
@@ -5129,8 +5199,12 @@
           </m:den>
         </m:f>
         <m:r>
-          <w:rPr>
-            <w:rFonts w:ascii="Cambria Math" w:hAnsi="Cambria Math"/>
+          <m:rPr>
+            <m:sty m:val="bi"/>
+          </m:rPr>
+          <w:rPr>
+            <w:rFonts w:ascii="Cambria Math" w:hAnsi="Cambria Math"/>
+            <w:color w:val="ED7D31" w:themeColor="accent2"/>
           </w:rPr>
           <m:t>)</m:t>
         </m:r>
@@ -6138,8 +6212,8 @@
           <w:szCs w:val="32"/>
         </w:rPr>
       </w:pPr>
-      <w:bookmarkStart w:id="6" w:name="header-n597"/>
-      <w:bookmarkEnd w:id="6"/>
+      <w:bookmarkStart w:id="5" w:name="header-n597"/>
+      <w:bookmarkEnd w:id="5"/>
       <w:r>
         <w:br w:type="page"/>
       </w:r>
@@ -6148,7 +6222,7 @@
       <w:pPr>
         <w:pStyle w:val="3"/>
       </w:pPr>
-      <w:bookmarkStart w:id="7" w:name="_Toc522997453"/>
+      <w:bookmarkStart w:id="6" w:name="_Toc522997453"/>
       <w:r>
         <w:lastRenderedPageBreak/>
         <w:t xml:space="preserve">1.12 </w:t>
@@ -6162,7 +6236,7 @@
       <w:r>
         <w:t>）</w:t>
       </w:r>
-      <w:bookmarkEnd w:id="7"/>
+      <w:bookmarkEnd w:id="6"/>
     </w:p>
     <w:p>
       <w:pPr>
@@ -7549,14 +7623,14 @@
       <w:r>
         <w:t>需要你来解决。</w:t>
       </w:r>
-      <w:bookmarkStart w:id="8" w:name="header-n620"/>
-      <w:bookmarkEnd w:id="8"/>
+      <w:bookmarkStart w:id="7" w:name="header-n620"/>
+      <w:bookmarkEnd w:id="7"/>
     </w:p>
     <w:p>
       <w:pPr>
         <w:pStyle w:val="3"/>
       </w:pPr>
-      <w:bookmarkStart w:id="9" w:name="_Toc522997454"/>
+      <w:bookmarkStart w:id="8" w:name="_Toc522997454"/>
       <w:r>
         <w:lastRenderedPageBreak/>
         <w:t xml:space="preserve">1.13 </w:t>
@@ -7570,7 +7644,7 @@
       <w:r>
         <w:t>）</w:t>
       </w:r>
-      <w:bookmarkEnd w:id="9"/>
+      <w:bookmarkEnd w:id="8"/>
     </w:p>
     <w:p>
       <w:pPr>
@@ -10008,8 +10082,8 @@
           <w:szCs w:val="32"/>
         </w:rPr>
       </w:pPr>
-      <w:bookmarkStart w:id="10" w:name="header-n655"/>
-      <w:bookmarkEnd w:id="10"/>
+      <w:bookmarkStart w:id="9" w:name="header-n655"/>
+      <w:bookmarkEnd w:id="9"/>
       <w:r>
         <w:br w:type="page"/>
       </w:r>
@@ -10018,7 +10092,7 @@
       <w:pPr>
         <w:pStyle w:val="3"/>
       </w:pPr>
-      <w:bookmarkStart w:id="11" w:name="_Toc522997455"/>
+      <w:bookmarkStart w:id="10" w:name="_Toc522997455"/>
       <w:r>
         <w:lastRenderedPageBreak/>
         <w:t xml:space="preserve">1.14 </w:t>
@@ -10032,7 +10106,7 @@
       <w:r>
         <w:t>）</w:t>
       </w:r>
-      <w:bookmarkEnd w:id="11"/>
+      <w:bookmarkEnd w:id="10"/>
     </w:p>
     <w:p>
       <w:pPr>
@@ -11337,8 +11411,18 @@
         <w:t>dropout</w:t>
       </w:r>
       <w:r>
-        <w:t>，还有加快神经网络训练速度的技巧，最后是梯度检验。这一周我们学习了很多内容，你可以在本周编程作业中多多练习这些概念。祝你好运，期待下周再见。</w:t>
-      </w:r>
+        <w:t>，还有加快神经网络训练速度的技巧，最后是梯度检验。</w:t>
+      </w:r>
+    </w:p>
+    <w:p>
+      <w:pPr>
+        <w:pStyle w:val="af9"/>
+        <w:rPr>
+          <w:rFonts w:hint="eastAsia"/>
+        </w:rPr>
+      </w:pPr>
+      <w:bookmarkStart w:id="11" w:name="_GoBack"/>
+      <w:bookmarkEnd w:id="11"/>
     </w:p>
     <w:p/>
     <w:sectPr>
